--- a/labs/lab07/report/report.docx
+++ b/labs/lab07/report/report.docx
@@ -1449,7 +1449,7 @@
       </w:r>
     </w:p>
     <w:bookmarkEnd w:id="69"/>
-    <w:bookmarkStart w:id="79" w:name="самостоятельная-работа"/>
+    <w:bookmarkStart w:id="82" w:name="самостоятельная-работа"/>
     <w:p>
       <w:pPr>
         <w:pStyle w:val="Heading1"/>
@@ -1672,8 +1672,63 @@
         <w:t xml:space="preserve">Загрузим все файлы на github</w:t>
       </w:r>
     </w:p>
-    <w:bookmarkEnd w:id="79"/>
-    <w:bookmarkStart w:id="80" w:name="выводы"/>
+    <w:p>
+      <w:pPr>
+        <w:pStyle w:val="CaptionedFigure"/>
+      </w:pPr>
+      <w:r>
+        <w:drawing>
+          <wp:inline>
+            <wp:extent cx="5334000" cy="3474440"/>
+            <wp:effectExtent b="0" l="0" r="0" t="0"/>
+            <wp:docPr descr="Рис 3.1.4: Загрузка файлов на github" title="fig:" id="80" name="Picture"/>
+            <a:graphic>
+              <a:graphicData uri="http://schemas.openxmlformats.org/drawingml/2006/picture">
+                <pic:pic>
+                  <pic:nvPicPr>
+                    <pic:cNvPr descr="image/Рис%203.1.4.png" id="81" name="Picture"/>
+                    <pic:cNvPicPr>
+                      <a:picLocks noChangeArrowheads="1" noChangeAspect="1"/>
+                    </pic:cNvPicPr>
+                  </pic:nvPicPr>
+                  <pic:blipFill>
+                    <a:blip r:embed="rId79"/>
+                    <a:stretch>
+                      <a:fillRect/>
+                    </a:stretch>
+                  </pic:blipFill>
+                  <pic:spPr bwMode="auto">
+                    <a:xfrm>
+                      <a:off x="0" y="0"/>
+                      <a:ext cx="5334000" cy="3474440"/>
+                    </a:xfrm>
+                    <a:prstGeom prst="rect">
+                      <a:avLst/>
+                    </a:prstGeom>
+                    <a:noFill/>
+                    <a:ln w="9525">
+                      <a:noFill/>
+                      <a:headEnd/>
+                      <a:tailEnd/>
+                    </a:ln>
+                  </pic:spPr>
+                </pic:pic>
+              </a:graphicData>
+            </a:graphic>
+          </wp:inline>
+        </w:drawing>
+      </w:r>
+    </w:p>
+    <w:p>
+      <w:pPr>
+        <w:pStyle w:val="ImageCaption"/>
+      </w:pPr>
+      <w:r>
+        <w:t xml:space="preserve">Рис 3.1.4: Загрузка файлов на github</w:t>
+      </w:r>
+    </w:p>
+    <w:bookmarkEnd w:id="82"/>
+    <w:bookmarkStart w:id="83" w:name="выводы"/>
     <w:p>
       <w:pPr>
         <w:pStyle w:val="Heading1"/>
@@ -1699,7 +1754,7 @@
         <w:t xml:space="preserve">Я изучил команды условного и безусловного переходов. Приобрел навыки написания программ с использованием переходов. Познакомился с назначением и структурой файла листинга.</w:t>
       </w:r>
     </w:p>
-    <w:bookmarkEnd w:id="80"/>
+    <w:bookmarkEnd w:id="83"/>
     <w:sectPr/>
   </w:body>
 </w:document>

--- a/labs/lab07/report/report.docx
+++ b/labs/lab07/report/report.docx
@@ -1449,7 +1449,7 @@
       </w:r>
     </w:p>
     <w:bookmarkEnd w:id="69"/>
-    <w:bookmarkStart w:id="82" w:name="самостоятельная-работа"/>
+    <w:bookmarkStart w:id="94" w:name="самостоятельная-работа"/>
     <w:p>
       <w:pPr>
         <w:pStyle w:val="Heading1"/>
@@ -1669,7 +1669,15 @@
         <w:pStyle w:val="BodyText"/>
       </w:pPr>
       <w:r>
-        <w:t xml:space="preserve">Загрузим все файлы на github</w:t>
+        <w:t xml:space="preserve">Задание№2 Напишите программу, которая для введенных с клавиатуры значений x и a вычисляет значение заданной функции f(x) и выводит результат вычислений. Вид функции f(x) выбрать из таблицы 7.6 вариантов заданий в соответствии с вариантом, полученным при выполнении лабораторной работы № 7. Создайте исполняемый файл и проверьте его работу для значений x и a из 7.6</w:t>
+      </w:r>
+    </w:p>
+    <w:p>
+      <w:pPr>
+        <w:pStyle w:val="BodyText"/>
+      </w:pPr>
+      <w:r>
+        <w:t xml:space="preserve">Создадим файл ex2.asm для 2-го задания</w:t>
       </w:r>
     </w:p>
     <w:p>
@@ -1679,20 +1687,272 @@
       <w:r>
         <w:drawing>
           <wp:inline>
-            <wp:extent cx="5334000" cy="3474440"/>
+            <wp:extent cx="5334000" cy="444500"/>
             <wp:effectExtent b="0" l="0" r="0" t="0"/>
-            <wp:docPr descr="Рис 3.1.4: Загрузка файлов на github" title="fig:" id="80" name="Picture"/>
+            <wp:docPr descr="Рис 3.2.1: Демонстрация 19-го варианта" title="fig:" id="80" name="Picture"/>
             <a:graphic>
               <a:graphicData uri="http://schemas.openxmlformats.org/drawingml/2006/picture">
                 <pic:pic>
                   <pic:nvPicPr>
-                    <pic:cNvPr descr="image/Рис%203.1.4.png" id="81" name="Picture"/>
+                    <pic:cNvPr descr="image/Рис%203.2.1.png" id="81" name="Picture"/>
                     <pic:cNvPicPr>
                       <a:picLocks noChangeArrowheads="1" noChangeAspect="1"/>
                     </pic:cNvPicPr>
                   </pic:nvPicPr>
                   <pic:blipFill>
                     <a:blip r:embed="rId79"/>
+                    <a:stretch>
+                      <a:fillRect/>
+                    </a:stretch>
+                  </pic:blipFill>
+                  <pic:spPr bwMode="auto">
+                    <a:xfrm>
+                      <a:off x="0" y="0"/>
+                      <a:ext cx="5334000" cy="444500"/>
+                    </a:xfrm>
+                    <a:prstGeom prst="rect">
+                      <a:avLst/>
+                    </a:prstGeom>
+                    <a:noFill/>
+                    <a:ln w="9525">
+                      <a:noFill/>
+                      <a:headEnd/>
+                      <a:tailEnd/>
+                    </a:ln>
+                  </pic:spPr>
+                </pic:pic>
+              </a:graphicData>
+            </a:graphic>
+          </wp:inline>
+        </w:drawing>
+      </w:r>
+    </w:p>
+    <w:p>
+      <w:pPr>
+        <w:pStyle w:val="ImageCaption"/>
+      </w:pPr>
+      <w:r>
+        <w:t xml:space="preserve">Рис 3.2.1: Демонстрация 19-го варианта</w:t>
+      </w:r>
+    </w:p>
+    <w:p>
+      <w:pPr>
+        <w:pStyle w:val="BodyText"/>
+      </w:pPr>
+      <w:r>
+        <w:t xml:space="preserve">Напишем программу, которая для введенных с клавиатуры значений x и a вычисляет значение заданной функции f(x)</w:t>
+      </w:r>
+    </w:p>
+    <w:p>
+      <w:pPr>
+        <w:pStyle w:val="CaptionedFigure"/>
+      </w:pPr>
+      <w:r>
+        <w:drawing>
+          <wp:inline>
+            <wp:extent cx="4851400" cy="10896600"/>
+            <wp:effectExtent b="0" l="0" r="0" t="0"/>
+            <wp:docPr descr="Рис 3.2.2: (1)Программа для задания" title="fig:" id="83" name="Picture"/>
+            <a:graphic>
+              <a:graphicData uri="http://schemas.openxmlformats.org/drawingml/2006/picture">
+                <pic:pic>
+                  <pic:nvPicPr>
+                    <pic:cNvPr descr="image/Рис%203.2.2.png" id="84" name="Picture"/>
+                    <pic:cNvPicPr>
+                      <a:picLocks noChangeArrowheads="1" noChangeAspect="1"/>
+                    </pic:cNvPicPr>
+                  </pic:nvPicPr>
+                  <pic:blipFill>
+                    <a:blip r:embed="rId82"/>
+                    <a:stretch>
+                      <a:fillRect/>
+                    </a:stretch>
+                  </pic:blipFill>
+                  <pic:spPr bwMode="auto">
+                    <a:xfrm>
+                      <a:off x="0" y="0"/>
+                      <a:ext cx="4851400" cy="10896600"/>
+                    </a:xfrm>
+                    <a:prstGeom prst="rect">
+                      <a:avLst/>
+                    </a:prstGeom>
+                    <a:noFill/>
+                    <a:ln w="9525">
+                      <a:noFill/>
+                      <a:headEnd/>
+                      <a:tailEnd/>
+                    </a:ln>
+                  </pic:spPr>
+                </pic:pic>
+              </a:graphicData>
+            </a:graphic>
+          </wp:inline>
+        </w:drawing>
+      </w:r>
+    </w:p>
+    <w:p>
+      <w:pPr>
+        <w:pStyle w:val="ImageCaption"/>
+      </w:pPr>
+      <w:r>
+        <w:t xml:space="preserve">Рис 3.2.2: (1)Программа для задания</w:t>
+      </w:r>
+    </w:p>
+    <w:p>
+      <w:pPr>
+        <w:pStyle w:val="CaptionedFigure"/>
+      </w:pPr>
+      <w:r>
+        <w:drawing>
+          <wp:inline>
+            <wp:extent cx="4851400" cy="3086100"/>
+            <wp:effectExtent b="0" l="0" r="0" t="0"/>
+            <wp:docPr descr="Рис 3.2.3: (2)Программа для задания" title="fig:" id="86" name="Picture"/>
+            <a:graphic>
+              <a:graphicData uri="http://schemas.openxmlformats.org/drawingml/2006/picture">
+                <pic:pic>
+                  <pic:nvPicPr>
+                    <pic:cNvPr descr="image/Рис%203.2.3.png" id="87" name="Picture"/>
+                    <pic:cNvPicPr>
+                      <a:picLocks noChangeArrowheads="1" noChangeAspect="1"/>
+                    </pic:cNvPicPr>
+                  </pic:nvPicPr>
+                  <pic:blipFill>
+                    <a:blip r:embed="rId85"/>
+                    <a:stretch>
+                      <a:fillRect/>
+                    </a:stretch>
+                  </pic:blipFill>
+                  <pic:spPr bwMode="auto">
+                    <a:xfrm>
+                      <a:off x="0" y="0"/>
+                      <a:ext cx="4851400" cy="3086100"/>
+                    </a:xfrm>
+                    <a:prstGeom prst="rect">
+                      <a:avLst/>
+                    </a:prstGeom>
+                    <a:noFill/>
+                    <a:ln w="9525">
+                      <a:noFill/>
+                      <a:headEnd/>
+                      <a:tailEnd/>
+                    </a:ln>
+                  </pic:spPr>
+                </pic:pic>
+              </a:graphicData>
+            </a:graphic>
+          </wp:inline>
+        </w:drawing>
+      </w:r>
+    </w:p>
+    <w:p>
+      <w:pPr>
+        <w:pStyle w:val="ImageCaption"/>
+      </w:pPr>
+      <w:r>
+        <w:t xml:space="preserve">Рис 3.2.3: (2)Программа для задания</w:t>
+      </w:r>
+    </w:p>
+    <w:p>
+      <w:pPr>
+        <w:pStyle w:val="BodyText"/>
+      </w:pPr>
+      <w:r>
+        <w:t xml:space="preserve">Проверим работу программы</w:t>
+      </w:r>
+    </w:p>
+    <w:p>
+      <w:pPr>
+        <w:pStyle w:val="CaptionedFigure"/>
+      </w:pPr>
+      <w:r>
+        <w:drawing>
+          <wp:inline>
+            <wp:extent cx="5334000" cy="1593594"/>
+            <wp:effectExtent b="0" l="0" r="0" t="0"/>
+            <wp:docPr descr="Рис 3.2.4: Проверка программы" title="fig:" id="89" name="Picture"/>
+            <a:graphic>
+              <a:graphicData uri="http://schemas.openxmlformats.org/drawingml/2006/picture">
+                <pic:pic>
+                  <pic:nvPicPr>
+                    <pic:cNvPr descr="image/Рис%203.2.4.png" id="90" name="Picture"/>
+                    <pic:cNvPicPr>
+                      <a:picLocks noChangeArrowheads="1" noChangeAspect="1"/>
+                    </pic:cNvPicPr>
+                  </pic:nvPicPr>
+                  <pic:blipFill>
+                    <a:blip r:embed="rId88"/>
+                    <a:stretch>
+                      <a:fillRect/>
+                    </a:stretch>
+                  </pic:blipFill>
+                  <pic:spPr bwMode="auto">
+                    <a:xfrm>
+                      <a:off x="0" y="0"/>
+                      <a:ext cx="5334000" cy="1593594"/>
+                    </a:xfrm>
+                    <a:prstGeom prst="rect">
+                      <a:avLst/>
+                    </a:prstGeom>
+                    <a:noFill/>
+                    <a:ln w="9525">
+                      <a:noFill/>
+                      <a:headEnd/>
+                      <a:tailEnd/>
+                    </a:ln>
+                  </pic:spPr>
+                </pic:pic>
+              </a:graphicData>
+            </a:graphic>
+          </wp:inline>
+        </w:drawing>
+      </w:r>
+    </w:p>
+    <w:p>
+      <w:pPr>
+        <w:pStyle w:val="ImageCaption"/>
+      </w:pPr>
+      <w:r>
+        <w:t xml:space="preserve">Рис 3.2.4: Проверка программы</w:t>
+      </w:r>
+    </w:p>
+    <w:p>
+      <w:pPr>
+        <w:pStyle w:val="BodyText"/>
+      </w:pPr>
+      <w:r>
+        <w:t xml:space="preserve">Как видно по (Рис 3.2.4) программа работает верно</w:t>
+      </w:r>
+    </w:p>
+    <w:p>
+      <w:pPr>
+        <w:pStyle w:val="BodyText"/>
+      </w:pPr>
+      <w:r>
+        <w:t xml:space="preserve">Загрузим все файлы на github</w:t>
+      </w:r>
+    </w:p>
+    <w:p>
+      <w:pPr>
+        <w:pStyle w:val="CaptionedFigure"/>
+      </w:pPr>
+      <w:r>
+        <w:drawing>
+          <wp:inline>
+            <wp:extent cx="5334000" cy="3474440"/>
+            <wp:effectExtent b="0" l="0" r="0" t="0"/>
+            <wp:docPr descr="Рис 3.3.1: Загрузка файлов на github" title="fig:" id="92" name="Picture"/>
+            <a:graphic>
+              <a:graphicData uri="http://schemas.openxmlformats.org/drawingml/2006/picture">
+                <pic:pic>
+                  <pic:nvPicPr>
+                    <pic:cNvPr descr="image/Рис%203.3.1.png" id="93" name="Picture"/>
+                    <pic:cNvPicPr>
+                      <a:picLocks noChangeArrowheads="1" noChangeAspect="1"/>
+                    </pic:cNvPicPr>
+                  </pic:nvPicPr>
+                  <pic:blipFill>
+                    <a:blip r:embed="rId91"/>
                     <a:stretch>
                       <a:fillRect/>
                     </a:stretch>
@@ -1724,11 +1984,11 @@
         <w:pStyle w:val="ImageCaption"/>
       </w:pPr>
       <w:r>
-        <w:t xml:space="preserve">Рис 3.1.4: Загрузка файлов на github</w:t>
-      </w:r>
-    </w:p>
-    <w:bookmarkEnd w:id="82"/>
-    <w:bookmarkStart w:id="83" w:name="выводы"/>
+        <w:t xml:space="preserve">Рис 3.3.1: Загрузка файлов на github</w:t>
+      </w:r>
+    </w:p>
+    <w:bookmarkEnd w:id="94"/>
+    <w:bookmarkStart w:id="95" w:name="выводы"/>
     <w:p>
       <w:pPr>
         <w:pStyle w:val="Heading1"/>
@@ -1754,7 +2014,7 @@
         <w:t xml:space="preserve">Я изучил команды условного и безусловного переходов. Приобрел навыки написания программ с использованием переходов. Познакомился с назначением и структурой файла листинга.</w:t>
       </w:r>
     </w:p>
-    <w:bookmarkEnd w:id="83"/>
+    <w:bookmarkEnd w:id="95"/>
     <w:sectPr/>
   </w:body>
 </w:document>

--- a/labs/lab07/report/report.docx
+++ b/labs/lab07/report/report.docx
@@ -1939,7 +1939,7 @@
       <w:r>
         <w:drawing>
           <wp:inline>
-            <wp:extent cx="5334000" cy="3474440"/>
+            <wp:extent cx="5334000" cy="3668655"/>
             <wp:effectExtent b="0" l="0" r="0" t="0"/>
             <wp:docPr descr="Рис 3.3.1: Загрузка файлов на github" title="fig:" id="92" name="Picture"/>
             <a:graphic>
@@ -1960,7 +1960,7 @@
                   <pic:spPr bwMode="auto">
                     <a:xfrm>
                       <a:off x="0" y="0"/>
-                      <a:ext cx="5334000" cy="3474440"/>
+                      <a:ext cx="5334000" cy="3668655"/>
                     </a:xfrm>
                     <a:prstGeom prst="rect">
                       <a:avLst/>
